--- a/ML/Prac1/lab1.docx
+++ b/ML/Prac1/lab1.docx
@@ -4,7 +4,6 @@
   <w:body>
     <w:p>
       <w:pPr>
-        <w:ind w:left="0" w:leftChars="0" w:firstLine="200" w:firstLineChars="71"/>
         <w:jc w:val="center"/>
         <w:rPr>
           <w:rFonts w:hint="default" w:ascii="Franklin Gothic Heavy" w:hAnsi="Franklin Gothic Heavy" w:cs="Franklin Gothic Heavy"/>
@@ -15,11 +14,7 @@
           <w:lang w:val="en-GB"/>
         </w:rPr>
       </w:pPr>
-    </w:p>
-    <w:p>
-      <w:pPr>
-        <w:ind w:left="0" w:leftChars="0" w:firstLine="200" w:firstLineChars="71"/>
-        <w:jc w:val="center"/>
+      <w:r>
         <w:rPr>
           <w:rFonts w:hint="default" w:ascii="Franklin Gothic Heavy" w:hAnsi="Franklin Gothic Heavy" w:cs="Franklin Gothic Heavy"/>
           <w:b/>
@@ -28,34 +23,8 @@
           <w:szCs w:val="28"/>
           <w:lang w:val="en-GB"/>
         </w:rPr>
-      </w:pPr>
-    </w:p>
-    <w:p>
-      <w:pPr>
-        <w:ind w:left="0" w:leftChars="0" w:firstLine="200" w:firstLineChars="71"/>
-        <w:jc w:val="center"/>
-        <w:rPr>
-          <w:rFonts w:hint="default" w:ascii="Franklin Gothic Heavy" w:hAnsi="Franklin Gothic Heavy" w:cs="Franklin Gothic Heavy"/>
-          <w:b/>
-          <w:bCs/>
-          <w:sz w:val="28"/>
-          <w:szCs w:val="28"/>
-          <w:lang w:val="en-GB"/>
-        </w:rPr>
-      </w:pPr>
-      <w:r>
-        <w:rPr>
-          <w:rFonts w:hint="default" w:ascii="Franklin Gothic Heavy" w:hAnsi="Franklin Gothic Heavy" w:cs="Franklin Gothic Heavy"/>
-          <w:b/>
-          <w:bCs/>
-          <w:sz w:val="28"/>
-          <w:szCs w:val="28"/>
-          <w:lang w:val="en-GB"/>
-        </w:rPr>
         <w:t>U19EC046 | ML | LAB 1</w:t>
       </w:r>
-      <w:bookmarkStart w:id="0" w:name="_GoBack"/>
-      <w:bookmarkEnd w:id="0"/>
     </w:p>
     <w:p>
       <w:pPr>
@@ -194,6 +163,881 @@
     </w:p>
     <w:p>
       <w:pPr>
+        <w:ind w:left="200" w:leftChars="100" w:firstLine="140" w:firstLineChars="70"/>
+        <w:rPr>
+          <w:rFonts w:hint="default" w:ascii="Verdana" w:hAnsi="Verdana"/>
+          <w:lang w:val="en-GB"/>
+        </w:rPr>
+      </w:pPr>
+    </w:p>
+    <w:p>
+      <w:pPr>
+        <w:pStyle w:val="9"/>
+        <w:keepNext w:val="0"/>
+        <w:keepLines w:val="0"/>
+        <w:widowControl/>
+        <w:suppressLineNumbers w:val="0"/>
+        <w:spacing w:before="0" w:beforeAutospacing="0" w:after="240" w:afterAutospacing="0"/>
+        <w:ind w:left="0" w:right="0"/>
+        <w:jc w:val="both"/>
+        <w:textAlignment w:val="baseline"/>
+        <w:rPr>
+          <w:rFonts w:hint="default" w:ascii="Verdana" w:hAnsi="Verdana" w:cs="Verdana"/>
+          <w:b/>
+          <w:bCs/>
+          <w:color w:val="000000"/>
+          <w:position w:val="1"/>
+          <w:sz w:val="20"/>
+          <w:szCs w:val="20"/>
+          <w:vertAlign w:val="baseline"/>
+        </w:rPr>
+      </w:pPr>
+      <w:r>
+        <w:rPr>
+          <w:rStyle w:val="8"/>
+          <w:rFonts w:hint="default" w:ascii="Verdana" w:hAnsi="Verdana" w:cs="Verdana"/>
+          <w:b/>
+          <w:bCs/>
+          <w:color w:val="000000"/>
+          <w:position w:val="1"/>
+          <w:sz w:val="20"/>
+          <w:szCs w:val="20"/>
+          <w:vertAlign w:val="baseline"/>
+        </w:rPr>
+        <w:t>THEORY:</w:t>
+      </w:r>
+    </w:p>
+    <w:p>
+      <w:pPr>
+        <w:pStyle w:val="9"/>
+        <w:keepNext w:val="0"/>
+        <w:keepLines w:val="0"/>
+        <w:widowControl/>
+        <w:suppressLineNumbers w:val="0"/>
+        <w:spacing w:before="0" w:beforeAutospacing="0" w:after="0" w:afterAutospacing="0"/>
+        <w:ind w:left="0" w:leftChars="0" w:right="0" w:firstLine="200" w:firstLineChars="100"/>
+        <w:jc w:val="both"/>
+        <w:textAlignment w:val="baseline"/>
+        <w:rPr>
+          <w:rFonts w:hint="default" w:ascii="Verdana" w:hAnsi="Verdana" w:cs="Verdana"/>
+          <w:sz w:val="20"/>
+          <w:szCs w:val="20"/>
+          <w:vertAlign w:val="baseline"/>
+        </w:rPr>
+      </w:pPr>
+      <w:r>
+        <w:rPr>
+          <w:rStyle w:val="8"/>
+          <w:rFonts w:hint="default" w:ascii="Verdana" w:hAnsi="Verdana" w:cs="Verdana"/>
+          <w:color w:val="000000"/>
+          <w:position w:val="1"/>
+          <w:sz w:val="20"/>
+          <w:szCs w:val="20"/>
+          <w:vertAlign w:val="baseline"/>
+        </w:rPr>
+        <w:t>In Machine Learning, concept learning can be termed as “</w:t>
+      </w:r>
+      <w:r>
+        <w:rPr>
+          <w:rStyle w:val="8"/>
+          <w:rFonts w:hint="default" w:ascii="Verdana" w:hAnsi="Verdana" w:cs="Verdana"/>
+          <w:i/>
+          <w:iCs/>
+          <w:color w:val="000000"/>
+          <w:position w:val="1"/>
+          <w:sz w:val="20"/>
+          <w:szCs w:val="20"/>
+          <w:vertAlign w:val="baseline"/>
+        </w:rPr>
+        <w:t xml:space="preserve">a problem of searching through a predefined space of potential hypothesis for the hypothesis that best fits the training examples” </w:t>
+      </w:r>
+      <w:r>
+        <w:rPr>
+          <w:rStyle w:val="7"/>
+          <w:rFonts w:hint="default" w:ascii="Verdana" w:hAnsi="Verdana" w:cs="Verdana"/>
+          <w:sz w:val="20"/>
+          <w:szCs w:val="20"/>
+          <w:vertAlign w:val="baseline"/>
+        </w:rPr>
+        <w:t>​</w:t>
+      </w:r>
+    </w:p>
+    <w:p>
+      <w:pPr>
+        <w:pStyle w:val="9"/>
+        <w:keepNext w:val="0"/>
+        <w:keepLines w:val="0"/>
+        <w:widowControl/>
+        <w:suppressLineNumbers w:val="0"/>
+        <w:spacing w:before="0" w:beforeAutospacing="0" w:after="0" w:afterAutospacing="0"/>
+        <w:ind w:left="0" w:leftChars="0" w:right="0" w:firstLine="200" w:firstLineChars="100"/>
+        <w:jc w:val="both"/>
+        <w:textAlignment w:val="baseline"/>
+        <w:rPr>
+          <w:rFonts w:hint="default" w:ascii="Verdana" w:hAnsi="Verdana" w:cs="Verdana"/>
+          <w:sz w:val="20"/>
+          <w:szCs w:val="20"/>
+          <w:vertAlign w:val="baseline"/>
+        </w:rPr>
+      </w:pPr>
+      <w:r>
+        <w:rPr>
+          <w:rStyle w:val="8"/>
+          <w:rFonts w:hint="default" w:ascii="Verdana" w:hAnsi="Verdana" w:cs="Verdana"/>
+          <w:color w:val="000000"/>
+          <w:position w:val="1"/>
+          <w:sz w:val="20"/>
+          <w:szCs w:val="20"/>
+          <w:vertAlign w:val="baseline"/>
+        </w:rPr>
+        <w:t>In order to understand Find-S algorithm, you need to have a basic idea of the following concepts as well:</w:t>
+      </w:r>
+      <w:r>
+        <w:rPr>
+          <w:rStyle w:val="7"/>
+          <w:rFonts w:hint="default" w:ascii="Verdana" w:hAnsi="Verdana" w:cs="Verdana"/>
+          <w:sz w:val="20"/>
+          <w:szCs w:val="20"/>
+          <w:vertAlign w:val="baseline"/>
+        </w:rPr>
+        <w:t>​</w:t>
+      </w:r>
+    </w:p>
+    <w:p>
+      <w:pPr>
+        <w:pStyle w:val="9"/>
+        <w:keepNext w:val="0"/>
+        <w:keepLines w:val="0"/>
+        <w:widowControl/>
+        <w:numPr>
+          <w:ilvl w:val="0"/>
+          <w:numId w:val="1"/>
+        </w:numPr>
+        <w:suppressLineNumbers w:val="0"/>
+        <w:tabs>
+          <w:tab w:val="clear" w:pos="420"/>
+        </w:tabs>
+        <w:spacing w:before="0" w:beforeAutospacing="0" w:after="0" w:afterAutospacing="0"/>
+        <w:ind w:left="420" w:leftChars="0" w:right="0" w:rightChars="0" w:hanging="220" w:firstLineChars="0"/>
+        <w:jc w:val="both"/>
+        <w:textAlignment w:val="baseline"/>
+        <w:rPr>
+          <w:rFonts w:hint="default" w:ascii="Verdana" w:hAnsi="Verdana" w:cs="Verdana"/>
+          <w:sz w:val="20"/>
+          <w:szCs w:val="20"/>
+          <w:vertAlign w:val="baseline"/>
+        </w:rPr>
+      </w:pPr>
+      <w:r>
+        <w:rPr>
+          <w:rStyle w:val="8"/>
+          <w:rFonts w:hint="default" w:ascii="Verdana" w:hAnsi="Verdana" w:cs="Verdana"/>
+          <w:color w:val="000000"/>
+          <w:position w:val="1"/>
+          <w:sz w:val="20"/>
+          <w:szCs w:val="20"/>
+          <w:vertAlign w:val="baseline"/>
+        </w:rPr>
+        <w:t>Concept Learning</w:t>
+      </w:r>
+      <w:r>
+        <w:rPr>
+          <w:rStyle w:val="7"/>
+          <w:rFonts w:hint="default" w:ascii="Verdana" w:hAnsi="Verdana" w:cs="Verdana"/>
+          <w:sz w:val="20"/>
+          <w:szCs w:val="20"/>
+          <w:vertAlign w:val="baseline"/>
+        </w:rPr>
+        <w:t>​</w:t>
+      </w:r>
+    </w:p>
+    <w:p>
+      <w:pPr>
+        <w:pStyle w:val="9"/>
+        <w:keepNext w:val="0"/>
+        <w:keepLines w:val="0"/>
+        <w:widowControl/>
+        <w:numPr>
+          <w:ilvl w:val="0"/>
+          <w:numId w:val="1"/>
+        </w:numPr>
+        <w:suppressLineNumbers w:val="0"/>
+        <w:tabs>
+          <w:tab w:val="clear" w:pos="420"/>
+        </w:tabs>
+        <w:spacing w:before="0" w:beforeAutospacing="0" w:after="0" w:afterAutospacing="0"/>
+        <w:ind w:left="420" w:leftChars="0" w:right="0" w:rightChars="0" w:hanging="220" w:firstLineChars="0"/>
+        <w:jc w:val="both"/>
+        <w:textAlignment w:val="baseline"/>
+        <w:rPr>
+          <w:rFonts w:hint="default" w:ascii="Verdana" w:hAnsi="Verdana" w:cs="Verdana"/>
+          <w:sz w:val="20"/>
+          <w:szCs w:val="20"/>
+          <w:vertAlign w:val="baseline"/>
+        </w:rPr>
+      </w:pPr>
+      <w:r>
+        <w:rPr>
+          <w:rStyle w:val="8"/>
+          <w:rFonts w:hint="default" w:ascii="Verdana" w:hAnsi="Verdana" w:cs="Verdana"/>
+          <w:color w:val="000000"/>
+          <w:position w:val="1"/>
+          <w:sz w:val="20"/>
+          <w:szCs w:val="20"/>
+          <w:vertAlign w:val="baseline"/>
+        </w:rPr>
+        <w:t>General Hypothesis</w:t>
+      </w:r>
+      <w:r>
+        <w:rPr>
+          <w:rStyle w:val="7"/>
+          <w:rFonts w:hint="default" w:ascii="Verdana" w:hAnsi="Verdana" w:cs="Verdana"/>
+          <w:sz w:val="20"/>
+          <w:szCs w:val="20"/>
+          <w:vertAlign w:val="baseline"/>
+        </w:rPr>
+        <w:t>​</w:t>
+      </w:r>
+    </w:p>
+    <w:p>
+      <w:pPr>
+        <w:pStyle w:val="9"/>
+        <w:keepNext w:val="0"/>
+        <w:keepLines w:val="0"/>
+        <w:widowControl/>
+        <w:numPr>
+          <w:ilvl w:val="0"/>
+          <w:numId w:val="1"/>
+        </w:numPr>
+        <w:suppressLineNumbers w:val="0"/>
+        <w:tabs>
+          <w:tab w:val="clear" w:pos="420"/>
+        </w:tabs>
+        <w:spacing w:before="0" w:beforeAutospacing="0" w:after="0" w:afterAutospacing="0"/>
+        <w:ind w:left="420" w:leftChars="0" w:right="0" w:rightChars="0" w:hanging="220" w:firstLineChars="0"/>
+        <w:jc w:val="both"/>
+        <w:textAlignment w:val="baseline"/>
+        <w:rPr>
+          <w:rFonts w:hint="default" w:ascii="Verdana" w:hAnsi="Verdana" w:cs="Verdana"/>
+          <w:sz w:val="20"/>
+          <w:szCs w:val="20"/>
+          <w:vertAlign w:val="baseline"/>
+        </w:rPr>
+      </w:pPr>
+      <w:r>
+        <w:rPr>
+          <w:rStyle w:val="8"/>
+          <w:rFonts w:hint="default" w:ascii="Verdana" w:hAnsi="Verdana" w:cs="Verdana"/>
+          <w:color w:val="000000"/>
+          <w:position w:val="1"/>
+          <w:sz w:val="20"/>
+          <w:szCs w:val="20"/>
+          <w:vertAlign w:val="baseline"/>
+        </w:rPr>
+        <w:t>Specific Hypothesis</w:t>
+      </w:r>
+      <w:r>
+        <w:rPr>
+          <w:rStyle w:val="7"/>
+          <w:rFonts w:hint="default" w:ascii="Verdana" w:hAnsi="Verdana" w:cs="Verdana"/>
+          <w:sz w:val="20"/>
+          <w:szCs w:val="20"/>
+          <w:vertAlign w:val="baseline"/>
+        </w:rPr>
+        <w:t>​</w:t>
+      </w:r>
+    </w:p>
+    <w:p>
+      <w:pPr>
+        <w:pStyle w:val="9"/>
+        <w:keepNext w:val="0"/>
+        <w:keepLines w:val="0"/>
+        <w:widowControl/>
+        <w:suppressLineNumbers w:val="0"/>
+        <w:spacing w:before="0" w:beforeAutospacing="0" w:after="0" w:afterAutospacing="0"/>
+        <w:ind w:left="0" w:right="0"/>
+        <w:jc w:val="both"/>
+        <w:textAlignment w:val="baseline"/>
+        <w:rPr>
+          <w:rFonts w:hint="default" w:ascii="Verdana" w:hAnsi="Verdana" w:cs="Verdana"/>
+          <w:sz w:val="20"/>
+          <w:szCs w:val="20"/>
+          <w:vertAlign w:val="baseline"/>
+        </w:rPr>
+      </w:pPr>
+      <w:r>
+        <w:rPr>
+          <w:rStyle w:val="7"/>
+          <w:rFonts w:hint="default" w:ascii="Verdana" w:hAnsi="Verdana" w:cs="Verdana"/>
+          <w:sz w:val="20"/>
+          <w:szCs w:val="20"/>
+          <w:vertAlign w:val="baseline"/>
+        </w:rPr>
+        <w:t xml:space="preserve"> </w:t>
+      </w:r>
+    </w:p>
+    <w:p>
+      <w:pPr>
+        <w:pStyle w:val="9"/>
+        <w:keepNext w:val="0"/>
+        <w:keepLines w:val="0"/>
+        <w:widowControl/>
+        <w:suppressLineNumbers w:val="0"/>
+        <w:spacing w:before="0" w:beforeAutospacing="0" w:after="0" w:afterAutospacing="0"/>
+        <w:ind w:left="0" w:right="0"/>
+        <w:jc w:val="both"/>
+        <w:textAlignment w:val="baseline"/>
+        <w:rPr>
+          <w:rFonts w:hint="default" w:ascii="Verdana" w:hAnsi="Verdana" w:cs="Verdana"/>
+          <w:b/>
+          <w:bCs/>
+          <w:sz w:val="20"/>
+          <w:szCs w:val="20"/>
+          <w:vertAlign w:val="baseline"/>
+        </w:rPr>
+      </w:pPr>
+      <w:r>
+        <w:rPr>
+          <w:rStyle w:val="8"/>
+          <w:rFonts w:hint="default" w:ascii="Verdana" w:hAnsi="Verdana" w:cs="Verdana"/>
+          <w:b/>
+          <w:bCs/>
+          <w:color w:val="000000"/>
+          <w:position w:val="1"/>
+          <w:sz w:val="20"/>
+          <w:szCs w:val="20"/>
+          <w:vertAlign w:val="baseline"/>
+        </w:rPr>
+        <w:t>Concept Learning</w:t>
+      </w:r>
+      <w:r>
+        <w:rPr>
+          <w:rStyle w:val="7"/>
+          <w:rFonts w:hint="default" w:ascii="Verdana" w:hAnsi="Verdana" w:cs="Verdana"/>
+          <w:b/>
+          <w:bCs/>
+          <w:sz w:val="20"/>
+          <w:szCs w:val="20"/>
+          <w:vertAlign w:val="baseline"/>
+        </w:rPr>
+        <w:t>​</w:t>
+      </w:r>
+    </w:p>
+    <w:p>
+      <w:pPr>
+        <w:pStyle w:val="9"/>
+        <w:keepNext w:val="0"/>
+        <w:keepLines w:val="0"/>
+        <w:widowControl/>
+        <w:suppressLineNumbers w:val="0"/>
+        <w:spacing w:before="0" w:beforeAutospacing="0" w:after="0" w:afterAutospacing="0"/>
+        <w:ind w:left="0" w:leftChars="0" w:right="0" w:firstLine="200" w:firstLineChars="100"/>
+        <w:jc w:val="both"/>
+        <w:textAlignment w:val="baseline"/>
+        <w:rPr>
+          <w:rFonts w:hint="default" w:ascii="Verdana" w:hAnsi="Verdana" w:cs="Verdana"/>
+          <w:sz w:val="20"/>
+          <w:szCs w:val="20"/>
+          <w:vertAlign w:val="baseline"/>
+        </w:rPr>
+      </w:pPr>
+      <w:r>
+        <w:rPr>
+          <w:rStyle w:val="8"/>
+          <w:rFonts w:hint="default" w:ascii="Verdana" w:hAnsi="Verdana" w:cs="Verdana"/>
+          <w:color w:val="000000"/>
+          <w:position w:val="3"/>
+          <w:sz w:val="20"/>
+          <w:szCs w:val="20"/>
+          <w:vertAlign w:val="baseline"/>
+        </w:rPr>
+        <w:t>Machines can also learn from concepts to identify whether an object belongs to a specific category or not. Any algorithm that supports concept learning requires the following:</w:t>
+      </w:r>
+      <w:r>
+        <w:rPr>
+          <w:rStyle w:val="7"/>
+          <w:rFonts w:hint="default" w:ascii="Verdana" w:hAnsi="Verdana" w:cs="Verdana"/>
+          <w:sz w:val="20"/>
+          <w:szCs w:val="20"/>
+          <w:vertAlign w:val="baseline"/>
+        </w:rPr>
+        <w:t>​</w:t>
+      </w:r>
+    </w:p>
+    <w:p>
+      <w:pPr>
+        <w:pStyle w:val="9"/>
+        <w:keepNext w:val="0"/>
+        <w:keepLines w:val="0"/>
+        <w:widowControl/>
+        <w:numPr>
+          <w:ilvl w:val="0"/>
+          <w:numId w:val="2"/>
+        </w:numPr>
+        <w:suppressLineNumbers w:val="0"/>
+        <w:spacing w:before="0" w:beforeAutospacing="0" w:after="0" w:afterAutospacing="0"/>
+        <w:ind w:left="720" w:right="0" w:hanging="360"/>
+        <w:jc w:val="both"/>
+        <w:textAlignment w:val="baseline"/>
+        <w:rPr>
+          <w:rFonts w:hint="default" w:ascii="Verdana" w:hAnsi="Verdana" w:cs="Verdana"/>
+          <w:sz w:val="20"/>
+          <w:szCs w:val="20"/>
+          <w:vertAlign w:val="baseline"/>
+        </w:rPr>
+      </w:pPr>
+      <w:r>
+        <w:rPr>
+          <w:rStyle w:val="8"/>
+          <w:rFonts w:hint="default" w:ascii="Verdana" w:hAnsi="Verdana" w:cs="Verdana"/>
+          <w:color w:val="000000"/>
+          <w:position w:val="3"/>
+          <w:sz w:val="20"/>
+          <w:szCs w:val="20"/>
+          <w:vertAlign w:val="baseline"/>
+        </w:rPr>
+        <w:t>Training Data</w:t>
+      </w:r>
+      <w:r>
+        <w:rPr>
+          <w:rStyle w:val="7"/>
+          <w:rFonts w:hint="default" w:ascii="Verdana" w:hAnsi="Verdana" w:cs="Verdana"/>
+          <w:sz w:val="20"/>
+          <w:szCs w:val="20"/>
+          <w:vertAlign w:val="baseline"/>
+        </w:rPr>
+        <w:t>​</w:t>
+      </w:r>
+    </w:p>
+    <w:p>
+      <w:pPr>
+        <w:pStyle w:val="9"/>
+        <w:keepNext w:val="0"/>
+        <w:keepLines w:val="0"/>
+        <w:widowControl/>
+        <w:numPr>
+          <w:ilvl w:val="0"/>
+          <w:numId w:val="2"/>
+        </w:numPr>
+        <w:suppressLineNumbers w:val="0"/>
+        <w:spacing w:before="0" w:beforeAutospacing="0" w:after="0" w:afterAutospacing="0"/>
+        <w:ind w:left="720" w:right="0" w:hanging="360"/>
+        <w:jc w:val="both"/>
+        <w:textAlignment w:val="baseline"/>
+        <w:rPr>
+          <w:rFonts w:hint="default" w:ascii="Verdana" w:hAnsi="Verdana" w:cs="Verdana"/>
+          <w:sz w:val="20"/>
+          <w:szCs w:val="20"/>
+          <w:vertAlign w:val="baseline"/>
+        </w:rPr>
+      </w:pPr>
+      <w:r>
+        <w:rPr>
+          <w:rStyle w:val="8"/>
+          <w:rFonts w:hint="default" w:ascii="Verdana" w:hAnsi="Verdana" w:cs="Verdana"/>
+          <w:color w:val="000000"/>
+          <w:position w:val="3"/>
+          <w:sz w:val="20"/>
+          <w:szCs w:val="20"/>
+          <w:vertAlign w:val="baseline"/>
+        </w:rPr>
+        <w:t>Target Concept</w:t>
+      </w:r>
+      <w:r>
+        <w:rPr>
+          <w:rStyle w:val="7"/>
+          <w:rFonts w:hint="default" w:ascii="Verdana" w:hAnsi="Verdana" w:cs="Verdana"/>
+          <w:sz w:val="20"/>
+          <w:szCs w:val="20"/>
+          <w:vertAlign w:val="baseline"/>
+        </w:rPr>
+        <w:t>​</w:t>
+      </w:r>
+    </w:p>
+    <w:p>
+      <w:pPr>
+        <w:pStyle w:val="9"/>
+        <w:keepNext w:val="0"/>
+        <w:keepLines w:val="0"/>
+        <w:widowControl/>
+        <w:numPr>
+          <w:ilvl w:val="0"/>
+          <w:numId w:val="2"/>
+        </w:numPr>
+        <w:suppressLineNumbers w:val="0"/>
+        <w:spacing w:before="0" w:beforeAutospacing="0" w:after="0" w:afterAutospacing="0"/>
+        <w:ind w:left="720" w:right="0" w:hanging="360"/>
+        <w:jc w:val="both"/>
+        <w:textAlignment w:val="baseline"/>
+        <w:rPr>
+          <w:rFonts w:hint="default" w:ascii="Verdana" w:hAnsi="Verdana" w:cs="Verdana"/>
+          <w:sz w:val="20"/>
+          <w:szCs w:val="20"/>
+          <w:vertAlign w:val="baseline"/>
+        </w:rPr>
+      </w:pPr>
+      <w:r>
+        <w:rPr>
+          <w:rStyle w:val="8"/>
+          <w:rFonts w:hint="default" w:ascii="Verdana" w:hAnsi="Verdana" w:cs="Verdana"/>
+          <w:color w:val="000000"/>
+          <w:position w:val="3"/>
+          <w:sz w:val="20"/>
+          <w:szCs w:val="20"/>
+          <w:vertAlign w:val="baseline"/>
+        </w:rPr>
+        <w:t>Actual Data Objects</w:t>
+      </w:r>
+    </w:p>
+    <w:p>
+      <w:pPr>
+        <w:pStyle w:val="9"/>
+        <w:keepNext w:val="0"/>
+        <w:keepLines w:val="0"/>
+        <w:widowControl/>
+        <w:suppressLineNumbers w:val="0"/>
+        <w:spacing w:before="0" w:beforeAutospacing="0" w:after="0" w:afterAutospacing="0"/>
+        <w:ind w:left="0" w:right="0"/>
+        <w:jc w:val="both"/>
+        <w:textAlignment w:val="baseline"/>
+        <w:rPr>
+          <w:rFonts w:hint="default" w:ascii="Verdana" w:hAnsi="Verdana" w:cs="Verdana"/>
+          <w:sz w:val="20"/>
+          <w:szCs w:val="20"/>
+          <w:vertAlign w:val="baseline"/>
+        </w:rPr>
+      </w:pPr>
+      <w:r>
+        <w:rPr>
+          <w:rStyle w:val="8"/>
+          <w:rFonts w:hint="default" w:ascii="Verdana" w:hAnsi="Verdana" w:cs="Verdana"/>
+          <w:sz w:val="20"/>
+          <w:szCs w:val="20"/>
+          <w:vertAlign w:val="baseline"/>
+        </w:rPr>
+        <w:t xml:space="preserve"> </w:t>
+      </w:r>
+    </w:p>
+    <w:p>
+      <w:pPr>
+        <w:pStyle w:val="9"/>
+        <w:keepNext w:val="0"/>
+        <w:keepLines w:val="0"/>
+        <w:widowControl/>
+        <w:suppressLineNumbers w:val="0"/>
+        <w:spacing w:before="0" w:beforeAutospacing="0" w:after="0" w:afterAutospacing="0"/>
+        <w:ind w:left="0" w:right="0"/>
+        <w:jc w:val="both"/>
+        <w:textAlignment w:val="baseline"/>
+        <w:rPr>
+          <w:rFonts w:hint="default" w:ascii="Verdana" w:hAnsi="Verdana" w:cs="Verdana"/>
+          <w:b/>
+          <w:bCs/>
+          <w:sz w:val="20"/>
+          <w:szCs w:val="20"/>
+          <w:vertAlign w:val="baseline"/>
+        </w:rPr>
+      </w:pPr>
+      <w:r>
+        <w:rPr>
+          <w:rStyle w:val="8"/>
+          <w:rFonts w:hint="default" w:ascii="Verdana" w:hAnsi="Verdana" w:cs="Verdana"/>
+          <w:b/>
+          <w:bCs/>
+          <w:color w:val="000000"/>
+          <w:position w:val="1"/>
+          <w:sz w:val="20"/>
+          <w:szCs w:val="20"/>
+          <w:vertAlign w:val="baseline"/>
+        </w:rPr>
+        <w:t>General Hypothesis</w:t>
+      </w:r>
+      <w:r>
+        <w:rPr>
+          <w:rStyle w:val="7"/>
+          <w:rFonts w:hint="default" w:ascii="Verdana" w:hAnsi="Verdana" w:cs="Verdana"/>
+          <w:b/>
+          <w:bCs/>
+          <w:sz w:val="20"/>
+          <w:szCs w:val="20"/>
+          <w:vertAlign w:val="baseline"/>
+        </w:rPr>
+        <w:t>​</w:t>
+      </w:r>
+    </w:p>
+    <w:p>
+      <w:pPr>
+        <w:pStyle w:val="9"/>
+        <w:keepNext w:val="0"/>
+        <w:keepLines w:val="0"/>
+        <w:widowControl/>
+        <w:suppressLineNumbers w:val="0"/>
+        <w:spacing w:before="0" w:beforeAutospacing="0" w:after="0" w:afterAutospacing="0"/>
+        <w:ind w:left="0" w:leftChars="0" w:right="0" w:firstLine="200" w:firstLineChars="100"/>
+        <w:jc w:val="both"/>
+        <w:textAlignment w:val="baseline"/>
+        <w:rPr>
+          <w:rFonts w:hint="default" w:ascii="Verdana" w:hAnsi="Verdana" w:cs="Verdana"/>
+          <w:sz w:val="20"/>
+          <w:szCs w:val="20"/>
+          <w:vertAlign w:val="baseline"/>
+        </w:rPr>
+      </w:pPr>
+      <w:r>
+        <w:rPr>
+          <w:rStyle w:val="8"/>
+          <w:rFonts w:hint="default" w:ascii="Verdana" w:hAnsi="Verdana" w:cs="Verdana"/>
+          <w:color w:val="000000"/>
+          <w:position w:val="3"/>
+          <w:sz w:val="20"/>
+          <w:szCs w:val="20"/>
+          <w:vertAlign w:val="baseline"/>
+        </w:rPr>
+        <w:t xml:space="preserve">Hypothesis, in general, is an explanation for something. The general hypothesis basically states the general relationship between the major variables. For example, a general hypothesis for ordering food would be </w:t>
+      </w:r>
+      <w:r>
+        <w:rPr>
+          <w:rStyle w:val="8"/>
+          <w:rFonts w:hint="default" w:ascii="Verdana" w:hAnsi="Verdana" w:cs="Verdana"/>
+          <w:i/>
+          <w:iCs/>
+          <w:color w:val="000000"/>
+          <w:position w:val="3"/>
+          <w:sz w:val="20"/>
+          <w:szCs w:val="20"/>
+          <w:vertAlign w:val="baseline"/>
+        </w:rPr>
+        <w:t>I want a burger.</w:t>
+      </w:r>
+      <w:r>
+        <w:rPr>
+          <w:rStyle w:val="7"/>
+          <w:rFonts w:hint="default" w:ascii="Verdana" w:hAnsi="Verdana" w:cs="Verdana"/>
+          <w:sz w:val="20"/>
+          <w:szCs w:val="20"/>
+          <w:vertAlign w:val="baseline"/>
+        </w:rPr>
+        <w:t>​</w:t>
+      </w:r>
+    </w:p>
+    <w:p>
+      <w:pPr>
+        <w:pStyle w:val="9"/>
+        <w:keepNext w:val="0"/>
+        <w:keepLines w:val="0"/>
+        <w:widowControl/>
+        <w:numPr>
+          <w:ilvl w:val="0"/>
+          <w:numId w:val="3"/>
+        </w:numPr>
+        <w:suppressLineNumbers w:val="0"/>
+        <w:spacing w:before="0" w:beforeAutospacing="0" w:after="0" w:afterAutospacing="0"/>
+        <w:ind w:left="720" w:right="0" w:hanging="360"/>
+        <w:jc w:val="both"/>
+        <w:textAlignment w:val="baseline"/>
+        <w:rPr>
+          <w:rFonts w:hint="default" w:ascii="Verdana" w:hAnsi="Verdana" w:cs="Verdana"/>
+          <w:sz w:val="20"/>
+          <w:szCs w:val="20"/>
+          <w:vertAlign w:val="baseline"/>
+        </w:rPr>
+      </w:pPr>
+      <w:r>
+        <w:rPr>
+          <w:rStyle w:val="8"/>
+          <w:rFonts w:hint="default" w:ascii="Verdana" w:hAnsi="Verdana" w:cs="Verdana"/>
+          <w:color w:val="000000"/>
+          <w:position w:val="3"/>
+          <w:sz w:val="20"/>
+          <w:szCs w:val="20"/>
+          <w:vertAlign w:val="baseline"/>
+        </w:rPr>
+        <w:t>G = { ‘?’, ‘?’, ‘?’, …..’?’}</w:t>
+      </w:r>
+    </w:p>
+    <w:p>
+      <w:pPr>
+        <w:pStyle w:val="9"/>
+        <w:keepNext w:val="0"/>
+        <w:keepLines w:val="0"/>
+        <w:widowControl/>
+        <w:suppressLineNumbers w:val="0"/>
+        <w:spacing w:before="0" w:beforeAutospacing="0" w:after="0" w:afterAutospacing="0"/>
+        <w:ind w:left="0" w:right="0"/>
+        <w:jc w:val="both"/>
+        <w:textAlignment w:val="baseline"/>
+        <w:rPr>
+          <w:rFonts w:hint="default" w:ascii="Verdana" w:hAnsi="Verdana" w:cs="Verdana"/>
+          <w:b/>
+          <w:bCs/>
+          <w:sz w:val="20"/>
+          <w:szCs w:val="20"/>
+          <w:vertAlign w:val="baseline"/>
+        </w:rPr>
+      </w:pPr>
+      <w:r>
+        <w:rPr>
+          <w:rFonts w:hint="default" w:ascii="Verdana" w:hAnsi="Verdana" w:cs="Verdana"/>
+          <w:b/>
+          <w:bCs/>
+          <w:sz w:val="20"/>
+          <w:szCs w:val="20"/>
+          <w:vertAlign w:val="baseline"/>
+        </w:rPr>
+        <w:t xml:space="preserve"> </w:t>
+      </w:r>
+    </w:p>
+    <w:p>
+      <w:pPr>
+        <w:pStyle w:val="9"/>
+        <w:keepNext w:val="0"/>
+        <w:keepLines w:val="0"/>
+        <w:widowControl/>
+        <w:suppressLineNumbers w:val="0"/>
+        <w:spacing w:before="0" w:beforeAutospacing="0" w:after="0" w:afterAutospacing="0"/>
+        <w:ind w:left="0" w:right="0"/>
+        <w:jc w:val="both"/>
+        <w:textAlignment w:val="baseline"/>
+        <w:rPr>
+          <w:rFonts w:hint="default" w:ascii="Verdana" w:hAnsi="Verdana" w:cs="Verdana"/>
+          <w:b/>
+          <w:bCs/>
+          <w:sz w:val="20"/>
+          <w:szCs w:val="20"/>
+          <w:vertAlign w:val="baseline"/>
+        </w:rPr>
+      </w:pPr>
+      <w:r>
+        <w:rPr>
+          <w:rStyle w:val="8"/>
+          <w:rFonts w:hint="default" w:ascii="Verdana" w:hAnsi="Verdana" w:cs="Verdana"/>
+          <w:b/>
+          <w:bCs/>
+          <w:color w:val="000000"/>
+          <w:position w:val="1"/>
+          <w:sz w:val="20"/>
+          <w:szCs w:val="20"/>
+          <w:vertAlign w:val="baseline"/>
+        </w:rPr>
+        <w:t>Specific Hypothesis</w:t>
+      </w:r>
+      <w:r>
+        <w:rPr>
+          <w:rStyle w:val="7"/>
+          <w:rFonts w:hint="default" w:ascii="Verdana" w:hAnsi="Verdana" w:cs="Verdana"/>
+          <w:b/>
+          <w:bCs/>
+          <w:sz w:val="20"/>
+          <w:szCs w:val="20"/>
+          <w:vertAlign w:val="baseline"/>
+        </w:rPr>
+        <w:t>​</w:t>
+      </w:r>
+      <w:bookmarkStart w:id="0" w:name="_GoBack"/>
+      <w:bookmarkEnd w:id="0"/>
+    </w:p>
+    <w:p>
+      <w:pPr>
+        <w:pStyle w:val="9"/>
+        <w:keepNext w:val="0"/>
+        <w:keepLines w:val="0"/>
+        <w:widowControl/>
+        <w:suppressLineNumbers w:val="0"/>
+        <w:spacing w:before="0" w:beforeAutospacing="0" w:after="0" w:afterAutospacing="0"/>
+        <w:ind w:left="0" w:leftChars="0" w:right="0" w:firstLine="200" w:firstLineChars="100"/>
+        <w:jc w:val="both"/>
+        <w:textAlignment w:val="baseline"/>
+        <w:rPr>
+          <w:rFonts w:hint="default" w:ascii="Verdana" w:hAnsi="Verdana" w:cs="Verdana"/>
+          <w:sz w:val="20"/>
+          <w:szCs w:val="20"/>
+          <w:vertAlign w:val="baseline"/>
+        </w:rPr>
+      </w:pPr>
+      <w:r>
+        <w:rPr>
+          <w:rStyle w:val="8"/>
+          <w:rFonts w:hint="default" w:ascii="Verdana" w:hAnsi="Verdana" w:cs="Verdana"/>
+          <w:color w:val="000000"/>
+          <w:position w:val="3"/>
+          <w:sz w:val="20"/>
+          <w:szCs w:val="20"/>
+          <w:vertAlign w:val="baseline"/>
+        </w:rPr>
+        <w:t xml:space="preserve">The specific hypothesis fills in all the important details about the variables given in the general hypothesis. The more specific details into the example given above would be </w:t>
+      </w:r>
+      <w:r>
+        <w:rPr>
+          <w:rStyle w:val="8"/>
+          <w:rFonts w:hint="default" w:ascii="Verdana" w:hAnsi="Verdana" w:cs="Verdana"/>
+          <w:i/>
+          <w:iCs/>
+          <w:color w:val="000000"/>
+          <w:position w:val="3"/>
+          <w:sz w:val="20"/>
+          <w:szCs w:val="20"/>
+          <w:vertAlign w:val="baseline"/>
+        </w:rPr>
+        <w:t xml:space="preserve">I want a cheeseburger with a  lot of lettuce. </w:t>
+      </w:r>
+      <w:r>
+        <w:rPr>
+          <w:rStyle w:val="7"/>
+          <w:rFonts w:hint="default" w:ascii="Verdana" w:hAnsi="Verdana" w:cs="Verdana"/>
+          <w:sz w:val="20"/>
+          <w:szCs w:val="20"/>
+          <w:vertAlign w:val="baseline"/>
+        </w:rPr>
+        <w:t>​</w:t>
+      </w:r>
+    </w:p>
+    <w:p>
+      <w:pPr>
+        <w:pStyle w:val="9"/>
+        <w:keepNext w:val="0"/>
+        <w:keepLines w:val="0"/>
+        <w:widowControl/>
+        <w:numPr>
+          <w:ilvl w:val="0"/>
+          <w:numId w:val="3"/>
+        </w:numPr>
+        <w:suppressLineNumbers w:val="0"/>
+        <w:spacing w:before="0" w:beforeAutospacing="0" w:after="0" w:afterAutospacing="0"/>
+        <w:ind w:left="720" w:right="0" w:hanging="360"/>
+        <w:jc w:val="both"/>
+        <w:textAlignment w:val="baseline"/>
+        <w:rPr>
+          <w:rFonts w:hint="default" w:ascii="Verdana" w:hAnsi="Verdana" w:cs="Verdana"/>
+          <w:sz w:val="20"/>
+          <w:szCs w:val="20"/>
+          <w:vertAlign w:val="baseline"/>
+        </w:rPr>
+      </w:pPr>
+      <w:r>
+        <w:rPr>
+          <w:rStyle w:val="8"/>
+          <w:rFonts w:hint="default" w:ascii="Verdana" w:hAnsi="Verdana" w:cs="Verdana"/>
+          <w:color w:val="000000"/>
+          <w:position w:val="3"/>
+          <w:sz w:val="20"/>
+          <w:szCs w:val="20"/>
+          <w:vertAlign w:val="baseline"/>
+        </w:rPr>
+        <w:t>S = {‘Φ’,’Φ’,’Φ’, ……,’Φ’}</w:t>
+      </w:r>
+    </w:p>
+    <w:p>
+      <w:pPr>
+        <w:rPr>
+          <w:rFonts w:hint="default" w:ascii="Verdana" w:hAnsi="Verdana" w:cs="Verdana"/>
+          <w:sz w:val="20"/>
+          <w:szCs w:val="20"/>
+          <w:lang w:val="en-GB"/>
+        </w:rPr>
+      </w:pPr>
+    </w:p>
+    <w:p>
+      <w:pPr>
         <w:ind w:left="0" w:leftChars="0" w:firstLine="142" w:firstLineChars="71"/>
         <w:rPr>
           <w:rFonts w:hint="default" w:ascii="Verdana" w:hAnsi="Verdana"/>
@@ -2739,6 +3583,7 @@
             <w:insideH w:val="single" w:color="auto" w:sz="4" w:space="0"/>
             <w:insideV w:val="single" w:color="auto" w:sz="4" w:space="0"/>
           </w:tblBorders>
+          <w:shd w:val="clear" w:color="auto" w:fill="282C34"/>
           <w:tblCellMar>
             <w:top w:w="0" w:type="dxa"/>
             <w:left w:w="108" w:type="dxa"/>
@@ -3232,6 +4077,270 @@
 </w:ftr>
 </file>
 
+<file path=word/numbering.xml><?xml version="1.0" encoding="utf-8"?>
+<w:numbering xmlns:wpc="http://schemas.microsoft.com/office/word/2010/wordprocessingCanvas" xmlns:mc="http://schemas.openxmlformats.org/markup-compatibility/2006" xmlns:o="urn:schemas-microsoft-com:office:office" xmlns:r="http://schemas.openxmlformats.org/officeDocument/2006/relationships" xmlns:m="http://schemas.openxmlformats.org/officeDocument/2006/math" xmlns:v="urn:schemas-microsoft-com:vml" xmlns:wp14="http://schemas.microsoft.com/office/word/2010/wordprocessingDrawing" xmlns:wp="http://schemas.openxmlformats.org/drawingml/2006/wordprocessingDrawing" xmlns:w10="urn:schemas-microsoft-com:office:word" xmlns:w="http://schemas.openxmlformats.org/wordprocessingml/2006/main" xmlns:w14="http://schemas.microsoft.com/office/word/2010/wordml" xmlns:wpg="http://schemas.microsoft.com/office/word/2010/wordprocessingGroup" xmlns:wpi="http://schemas.microsoft.com/office/word/2010/wordprocessingInk" xmlns:wne="http://schemas.microsoft.com/office/word/2006/wordml" xmlns:wps="http://schemas.microsoft.com/office/word/2010/wordprocessingShape" xmlns:wpsCustomData="http://www.wps.cn/officeDocument/2013/wpsCustomData" mc:Ignorable="w14 wp14">
+  <w:abstractNum w:abstractNumId="0">
+    <w:nsid w:val="8AAD3E54"/>
+    <w:multiLevelType w:val="multilevel"/>
+    <w:tmpl w:val="8AAD3E54"/>
+    <w:lvl w:ilvl="0" w:tentative="0">
+      <w:start w:val="1"/>
+      <w:numFmt w:val="bullet"/>
+      <w:lvlText w:val=""/>
+      <w:lvlJc w:val="left"/>
+      <w:pPr>
+        <w:ind w:left="720" w:hanging="360"/>
+      </w:pPr>
+      <w:rPr>
+        <w:rFonts w:hint="default" w:ascii="Symbol" w:hAnsi="Symbol" w:cs="Symbol"/>
+        <w:sz w:val="24"/>
+        <w:szCs w:val="24"/>
+      </w:rPr>
+    </w:lvl>
+    <w:lvl w:ilvl="1" w:tentative="0">
+      <w:start w:val="1"/>
+      <w:numFmt w:val="bullet"/>
+      <w:lvlText w:val="o"/>
+      <w:lvlJc w:val="left"/>
+      <w:pPr>
+        <w:ind w:left="1440" w:hanging="360"/>
+      </w:pPr>
+      <w:rPr>
+        <w:rFonts w:hint="default" w:ascii="Courier New" w:hAnsi="Courier New" w:cs="Courier New"/>
+      </w:rPr>
+    </w:lvl>
+    <w:lvl w:ilvl="2" w:tentative="0">
+      <w:start w:val="1"/>
+      <w:numFmt w:val="bullet"/>
+      <w:lvlText w:val=""/>
+      <w:lvlJc w:val="left"/>
+      <w:pPr>
+        <w:ind w:left="2160" w:hanging="360"/>
+      </w:pPr>
+      <w:rPr>
+        <w:rFonts w:hint="default" w:ascii="Wingdings" w:hAnsi="Wingdings" w:cs="Wingdings"/>
+      </w:rPr>
+    </w:lvl>
+    <w:lvl w:ilvl="3" w:tentative="0">
+      <w:start w:val="1"/>
+      <w:numFmt w:val="bullet"/>
+      <w:lvlText w:val=""/>
+      <w:lvlJc w:val="left"/>
+      <w:pPr>
+        <w:ind w:left="2880" w:hanging="360"/>
+      </w:pPr>
+      <w:rPr>
+        <w:rFonts w:hint="default" w:ascii="Symbol" w:hAnsi="Symbol" w:cs="Symbol"/>
+      </w:rPr>
+    </w:lvl>
+    <w:lvl w:ilvl="4" w:tentative="0">
+      <w:start w:val="1"/>
+      <w:numFmt w:val="bullet"/>
+      <w:lvlText w:val="o"/>
+      <w:lvlJc w:val="left"/>
+      <w:pPr>
+        <w:ind w:left="3600" w:hanging="360"/>
+      </w:pPr>
+      <w:rPr>
+        <w:rFonts w:hint="default" w:ascii="Courier New" w:hAnsi="Courier New" w:cs="Courier New"/>
+      </w:rPr>
+    </w:lvl>
+    <w:lvl w:ilvl="5" w:tentative="0">
+      <w:start w:val="1"/>
+      <w:numFmt w:val="bullet"/>
+      <w:lvlText w:val=""/>
+      <w:lvlJc w:val="left"/>
+      <w:pPr>
+        <w:ind w:left="4320" w:hanging="360"/>
+      </w:pPr>
+      <w:rPr>
+        <w:rFonts w:hint="default" w:ascii="Wingdings" w:hAnsi="Wingdings" w:cs="Wingdings"/>
+      </w:rPr>
+    </w:lvl>
+    <w:lvl w:ilvl="6" w:tentative="0">
+      <w:start w:val="1"/>
+      <w:numFmt w:val="bullet"/>
+      <w:lvlText w:val=""/>
+      <w:lvlJc w:val="left"/>
+      <w:pPr>
+        <w:ind w:left="5040" w:hanging="360"/>
+      </w:pPr>
+      <w:rPr>
+        <w:rFonts w:hint="default" w:ascii="Symbol" w:hAnsi="Symbol" w:cs="Symbol"/>
+      </w:rPr>
+    </w:lvl>
+    <w:lvl w:ilvl="7" w:tentative="0">
+      <w:start w:val="1"/>
+      <w:numFmt w:val="bullet"/>
+      <w:lvlText w:val="o"/>
+      <w:lvlJc w:val="left"/>
+      <w:pPr>
+        <w:ind w:left="5760" w:hanging="360"/>
+      </w:pPr>
+      <w:rPr>
+        <w:rFonts w:hint="default" w:ascii="Courier New" w:hAnsi="Courier New" w:cs="Courier New"/>
+      </w:rPr>
+    </w:lvl>
+    <w:lvl w:ilvl="8" w:tentative="0">
+      <w:start w:val="1"/>
+      <w:numFmt w:val="bullet"/>
+      <w:lvlText w:val=""/>
+      <w:lvlJc w:val="left"/>
+      <w:pPr>
+        <w:ind w:left="6480" w:hanging="360"/>
+      </w:pPr>
+      <w:rPr>
+        <w:rFonts w:hint="default" w:ascii="Wingdings" w:hAnsi="Wingdings" w:cs="Wingdings"/>
+      </w:rPr>
+    </w:lvl>
+  </w:abstractNum>
+  <w:abstractNum w:abstractNumId="1">
+    <w:nsid w:val="A0AD2C79"/>
+    <w:multiLevelType w:val="multilevel"/>
+    <w:tmpl w:val="A0AD2C79"/>
+    <w:lvl w:ilvl="0" w:tentative="0">
+      <w:start w:val="1"/>
+      <w:numFmt w:val="bullet"/>
+      <w:lvlText w:val=""/>
+      <w:lvlJc w:val="left"/>
+      <w:pPr>
+        <w:ind w:left="720" w:hanging="360"/>
+      </w:pPr>
+      <w:rPr>
+        <w:rFonts w:hint="default" w:ascii="Symbol" w:hAnsi="Symbol" w:cs="Symbol"/>
+        <w:sz w:val="24"/>
+        <w:szCs w:val="24"/>
+      </w:rPr>
+    </w:lvl>
+    <w:lvl w:ilvl="1" w:tentative="0">
+      <w:start w:val="1"/>
+      <w:numFmt w:val="bullet"/>
+      <w:lvlText w:val="o"/>
+      <w:lvlJc w:val="left"/>
+      <w:pPr>
+        <w:ind w:left="1440" w:hanging="360"/>
+      </w:pPr>
+      <w:rPr>
+        <w:rFonts w:hint="default" w:ascii="Courier New" w:hAnsi="Courier New" w:cs="Courier New"/>
+      </w:rPr>
+    </w:lvl>
+    <w:lvl w:ilvl="2" w:tentative="0">
+      <w:start w:val="1"/>
+      <w:numFmt w:val="bullet"/>
+      <w:lvlText w:val=""/>
+      <w:lvlJc w:val="left"/>
+      <w:pPr>
+        <w:ind w:left="2160" w:hanging="360"/>
+      </w:pPr>
+      <w:rPr>
+        <w:rFonts w:hint="default" w:ascii="Wingdings" w:hAnsi="Wingdings" w:cs="Wingdings"/>
+      </w:rPr>
+    </w:lvl>
+    <w:lvl w:ilvl="3" w:tentative="0">
+      <w:start w:val="1"/>
+      <w:numFmt w:val="bullet"/>
+      <w:lvlText w:val=""/>
+      <w:lvlJc w:val="left"/>
+      <w:pPr>
+        <w:ind w:left="2880" w:hanging="360"/>
+      </w:pPr>
+      <w:rPr>
+        <w:rFonts w:hint="default" w:ascii="Symbol" w:hAnsi="Symbol" w:cs="Symbol"/>
+      </w:rPr>
+    </w:lvl>
+    <w:lvl w:ilvl="4" w:tentative="0">
+      <w:start w:val="1"/>
+      <w:numFmt w:val="bullet"/>
+      <w:lvlText w:val="o"/>
+      <w:lvlJc w:val="left"/>
+      <w:pPr>
+        <w:ind w:left="3600" w:hanging="360"/>
+      </w:pPr>
+      <w:rPr>
+        <w:rFonts w:hint="default" w:ascii="Courier New" w:hAnsi="Courier New" w:cs="Courier New"/>
+      </w:rPr>
+    </w:lvl>
+    <w:lvl w:ilvl="5" w:tentative="0">
+      <w:start w:val="1"/>
+      <w:numFmt w:val="bullet"/>
+      <w:lvlText w:val=""/>
+      <w:lvlJc w:val="left"/>
+      <w:pPr>
+        <w:ind w:left="4320" w:hanging="360"/>
+      </w:pPr>
+      <w:rPr>
+        <w:rFonts w:hint="default" w:ascii="Wingdings" w:hAnsi="Wingdings" w:cs="Wingdings"/>
+      </w:rPr>
+    </w:lvl>
+    <w:lvl w:ilvl="6" w:tentative="0">
+      <w:start w:val="1"/>
+      <w:numFmt w:val="bullet"/>
+      <w:lvlText w:val=""/>
+      <w:lvlJc w:val="left"/>
+      <w:pPr>
+        <w:ind w:left="5040" w:hanging="360"/>
+      </w:pPr>
+      <w:rPr>
+        <w:rFonts w:hint="default" w:ascii="Symbol" w:hAnsi="Symbol" w:cs="Symbol"/>
+      </w:rPr>
+    </w:lvl>
+    <w:lvl w:ilvl="7" w:tentative="0">
+      <w:start w:val="1"/>
+      <w:numFmt w:val="bullet"/>
+      <w:lvlText w:val="o"/>
+      <w:lvlJc w:val="left"/>
+      <w:pPr>
+        <w:ind w:left="5760" w:hanging="360"/>
+      </w:pPr>
+      <w:rPr>
+        <w:rFonts w:hint="default" w:ascii="Courier New" w:hAnsi="Courier New" w:cs="Courier New"/>
+      </w:rPr>
+    </w:lvl>
+    <w:lvl w:ilvl="8" w:tentative="0">
+      <w:start w:val="1"/>
+      <w:numFmt w:val="bullet"/>
+      <w:lvlText w:val=""/>
+      <w:lvlJc w:val="left"/>
+      <w:pPr>
+        <w:ind w:left="6480" w:hanging="360"/>
+      </w:pPr>
+      <w:rPr>
+        <w:rFonts w:hint="default" w:ascii="Wingdings" w:hAnsi="Wingdings" w:cs="Wingdings"/>
+      </w:rPr>
+    </w:lvl>
+  </w:abstractNum>
+  <w:abstractNum w:abstractNumId="2">
+    <w:nsid w:val="D5A75C40"/>
+    <w:multiLevelType w:val="singleLevel"/>
+    <w:tmpl w:val="D5A75C40"/>
+    <w:lvl w:ilvl="0" w:tentative="0">
+      <w:start w:val="1"/>
+      <w:numFmt w:val="bullet"/>
+      <w:lvlText w:val=""/>
+      <w:lvlJc w:val="left"/>
+      <w:pPr>
+        <w:tabs>
+          <w:tab w:val="left" w:pos="420"/>
+        </w:tabs>
+        <w:ind w:left="420" w:leftChars="0" w:hanging="420" w:firstLineChars="0"/>
+      </w:pPr>
+      <w:rPr>
+        <w:rFonts w:hint="default" w:ascii="Wingdings" w:hAnsi="Wingdings"/>
+      </w:rPr>
+    </w:lvl>
+  </w:abstractNum>
+  <w:num w:numId="1">
+    <w:abstractNumId w:val="2"/>
+  </w:num>
+  <w:num w:numId="2">
+    <w:abstractNumId w:val="1"/>
+  </w:num>
+  <w:num w:numId="3">
+    <w:abstractNumId w:val="0"/>
+  </w:num>
+</w:numbering>
+</file>
+
 <file path=word/styles.xml><?xml version="1.0" encoding="utf-8"?>
 <w:styles xmlns:mc="http://schemas.openxmlformats.org/markup-compatibility/2006" xmlns:o="urn:schemas-microsoft-com:office:office" xmlns:r="http://schemas.openxmlformats.org/officeDocument/2006/relationships" xmlns:m="http://schemas.openxmlformats.org/officeDocument/2006/math" xmlns:v="urn:schemas-microsoft-com:vml" xmlns:w="http://schemas.openxmlformats.org/wordprocessingml/2006/main" xmlns:w14="http://schemas.microsoft.com/office/word/2010/wordml" xmlns:w10="urn:schemas-microsoft-com:office:word" xmlns:sl="http://schemas.openxmlformats.org/schemaLibrary/2006/main" xmlns:wpsCustomData="http://www.wps.cn/officeDocument/2013/wpsCustomData" mc:Ignorable="w14">
   <w:docDefaults>
@@ -3274,8 +4383,8 @@
     <w:lsdException w:unhideWhenUsed="0" w:uiPriority="0" w:semiHidden="0" w:name="Normal Indent"/>
     <w:lsdException w:unhideWhenUsed="0" w:uiPriority="0" w:semiHidden="0" w:name="footnote text"/>
     <w:lsdException w:unhideWhenUsed="0" w:uiPriority="0" w:semiHidden="0" w:name="annotation text"/>
-    <w:lsdException w:unhideWhenUsed="0" w:uiPriority="0" w:semiHidden="0" w:name="header"/>
-    <w:lsdException w:unhideWhenUsed="0" w:uiPriority="0" w:semiHidden="0" w:name="footer"/>
+    <w:lsdException w:qFormat="1" w:unhideWhenUsed="0" w:uiPriority="0" w:semiHidden="0" w:name="header"/>
+    <w:lsdException w:qFormat="1" w:unhideWhenUsed="0" w:uiPriority="0" w:semiHidden="0" w:name="footer"/>
     <w:lsdException w:unhideWhenUsed="0" w:uiPriority="0" w:semiHidden="0" w:name="index heading"/>
     <w:lsdException w:qFormat="1" w:uiPriority="0" w:name="caption"/>
     <w:lsdException w:unhideWhenUsed="0" w:uiPriority="0" w:semiHidden="0" w:name="table of figures"/>
@@ -3522,6 +4631,7 @@
   <w:style w:type="paragraph" w:styleId="4">
     <w:name w:val="footer"/>
     <w:basedOn w:val="1"/>
+    <w:qFormat/>
     <w:uiPriority w:val="0"/>
     <w:pPr>
       <w:tabs>
@@ -3539,6 +4649,7 @@
   <w:style w:type="paragraph" w:styleId="5">
     <w:name w:val="header"/>
     <w:basedOn w:val="1"/>
+    <w:qFormat/>
     <w:uiPriority w:val="0"/>
     <w:pPr>
       <w:tabs>
@@ -3571,6 +4682,42 @@
         <w:insideV w:val="single" w:color="auto" w:sz="4" w:space="0"/>
       </w:tblBorders>
     </w:tblPr>
+  </w:style>
+  <w:style w:type="character" w:customStyle="1" w:styleId="7">
+    <w:name w:val="16"/>
+    <w:uiPriority w:val="0"/>
+    <w:rPr>
+      <w:rFonts w:hint="default" w:ascii="Calibri" w:hAnsi="Calibri" w:cs="Calibri"/>
+    </w:rPr>
+  </w:style>
+  <w:style w:type="character" w:customStyle="1" w:styleId="8">
+    <w:name w:val="15"/>
+    <w:uiPriority w:val="0"/>
+    <w:rPr>
+      <w:rFonts w:hint="default" w:ascii="Calibri" w:hAnsi="Calibri" w:cs="Calibri"/>
+    </w:rPr>
+  </w:style>
+  <w:style w:type="paragraph" w:customStyle="1" w:styleId="9">
+    <w:name w:val="paragraph"/>
+    <w:uiPriority w:val="0"/>
+    <w:pPr>
+      <w:spacing w:before="0" w:beforeAutospacing="1" w:after="0" w:afterAutospacing="1" w:line="240" w:lineRule="auto"/>
+      <w:jc w:val="left"/>
+    </w:pPr>
+    <w:rPr>
+      <w:rFonts w:hint="default" w:ascii="Times New Roman" w:hAnsi="Times New Roman" w:cs="Times New Roman"/>
+      <w:kern w:val="0"/>
+      <w:sz w:val="24"/>
+      <w:szCs w:val="24"/>
+      <w:lang w:val="en-US" w:eastAsia="zh-CN" w:bidi="ar"/>
+    </w:rPr>
+  </w:style>
+  <w:style w:type="character" w:customStyle="1" w:styleId="10">
+    <w:name w:val="10"/>
+    <w:uiPriority w:val="0"/>
+    <w:rPr>
+      <w:rFonts w:hint="default" w:ascii="Calibri" w:hAnsi="Calibri" w:cs="Calibri"/>
+    </w:rPr>
   </w:style>
 </w:styles>
 </file>
